--- a/practice2/Матвиив К.А. 2 пг Задание.docx
+++ b/practice2/Матвиив К.А. 2 пг Задание.docx
@@ -1,6 +1,6 @@
 
 <file path=word/document.xml><?xml version="1.0" encoding="utf-8"?>
-<w:document xmlns:wpc="http://schemas.microsoft.com/office/word/2010/wordprocessingCanvas" xmlns:cx="http://schemas.microsoft.com/office/drawing/2014/chartex" xmlns:cx1="http://schemas.microsoft.com/office/drawing/2015/9/8/chartex" xmlns:cx2="http://schemas.microsoft.com/office/drawing/2015/10/21/chartex" xmlns:cx3="http://schemas.microsoft.com/office/drawing/2016/5/9/chartex" xmlns:cx4="http://schemas.microsoft.com/office/drawing/2016/5/10/chartex" xmlns:cx5="http://schemas.microsoft.com/office/drawing/2016/5/11/chartex" xmlns:cx6="http://schemas.microsoft.com/office/drawing/2016/5/12/chartex" xmlns:cx7="http://schemas.microsoft.com/office/drawing/2016/5/13/chartex" xmlns:cx8="http://schemas.microsoft.com/office/drawing/2016/5/14/chartex" xmlns:mc="http://schemas.openxmlformats.org/markup-compatibility/2006" xmlns:aink="http://schemas.microsoft.com/office/drawing/2016/ink" xmlns:am3d="http://schemas.microsoft.com/office/drawing/2017/model3d" xmlns:o="urn:schemas-microsoft-com:office:office" xmlns:r="http://schemas.openxmlformats.org/officeDocument/2006/relationships" xmlns:m="http://schemas.openxmlformats.org/officeDocument/2006/math" xmlns:v="urn:schemas-microsoft-com:vml" xmlns:wp14="http://schemas.microsoft.com/office/word/2010/wordprocessingDrawing" xmlns:wp="http://schemas.openxmlformats.org/drawingml/2006/wordprocessingDrawing" xmlns:w10="urn:schemas-microsoft-com:office:word" xmlns:w="http://schemas.openxmlformats.org/wordprocessingml/2006/main" xmlns:w14="http://schemas.microsoft.com/office/word/2010/wordml" xmlns:w15="http://schemas.microsoft.com/office/word/2012/wordml" xmlns:w16cid="http://schemas.microsoft.com/office/word/2016/wordml/cid" xmlns:w16se="http://schemas.microsoft.com/office/word/2015/wordml/symex" xmlns:wpg="http://schemas.microsoft.com/office/word/2010/wordprocessingGroup" xmlns:wpi="http://schemas.microsoft.com/office/word/2010/wordprocessingInk" xmlns:wne="http://schemas.microsoft.com/office/word/2006/wordml" xmlns:wps="http://schemas.microsoft.com/office/word/2010/wordprocessingShape" mc:Ignorable="w14 w15 w16se w16cid wp14">
+<w:document xmlns:wpc="http://schemas.microsoft.com/office/word/2010/wordprocessingCanvas" xmlns:cx="http://schemas.microsoft.com/office/drawing/2014/chartex" xmlns:cx1="http://schemas.microsoft.com/office/drawing/2015/9/8/chartex" xmlns:cx2="http://schemas.microsoft.com/office/drawing/2015/10/21/chartex" xmlns:cx3="http://schemas.microsoft.com/office/drawing/2016/5/9/chartex" xmlns:cx4="http://schemas.microsoft.com/office/drawing/2016/5/10/chartex" xmlns:cx5="http://schemas.microsoft.com/office/drawing/2016/5/11/chartex" xmlns:cx6="http://schemas.microsoft.com/office/drawing/2016/5/12/chartex" xmlns:cx7="http://schemas.microsoft.com/office/drawing/2016/5/13/chartex" xmlns:cx8="http://schemas.microsoft.com/office/drawing/2016/5/14/chartex" xmlns:mc="http://schemas.openxmlformats.org/markup-compatibility/2006" xmlns:aink="http://schemas.microsoft.com/office/drawing/2016/ink" xmlns:am3d="http://schemas.microsoft.com/office/drawing/2017/model3d" xmlns:o="urn:schemas-microsoft-com:office:office" xmlns:r="http://schemas.openxmlformats.org/officeDocument/2006/relationships" xmlns:m="http://schemas.openxmlformats.org/officeDocument/2006/math" xmlns:v="urn:schemas-microsoft-com:vml" xmlns:wp14="http://schemas.microsoft.com/office/word/2010/wordprocessingDrawing" xmlns:wp="http://schemas.openxmlformats.org/drawingml/2006/wordprocessingDrawing" xmlns:w10="urn:schemas-microsoft-com:office:word" xmlns:w="http://schemas.openxmlformats.org/wordprocessingml/2006/main" xmlns:w14="http://schemas.microsoft.com/office/word/2010/wordml" xmlns:w15="http://schemas.microsoft.com/office/word/2012/wordml" xmlns:w16cex="http://schemas.microsoft.com/office/word/2018/wordml/cex" xmlns:w16cid="http://schemas.microsoft.com/office/word/2016/wordml/cid" xmlns:w16="http://schemas.microsoft.com/office/word/2018/wordml" xmlns:w16sdtdh="http://schemas.microsoft.com/office/word/2020/wordml/sdtdatahash" xmlns:w16se="http://schemas.microsoft.com/office/word/2015/wordml/symex" xmlns:wpg="http://schemas.microsoft.com/office/word/2010/wordprocessingGroup" xmlns:wpi="http://schemas.microsoft.com/office/word/2010/wordprocessingInk" xmlns:wne="http://schemas.microsoft.com/office/word/2006/wordml" xmlns:wps="http://schemas.microsoft.com/office/word/2010/wordprocessingShape" mc:Ignorable="w14 w15 w16se w16cid w16 w16cex w16sdtdh wp14">
   <w:body>
     <w:p>
       <w:pPr>
@@ -849,8 +849,6 @@
         </w:rPr>
         <w:t xml:space="preserve"> 20.02.2020</w:t>
       </w:r>
-      <w:bookmarkStart w:id="0" w:name="_GoBack"/>
-      <w:bookmarkEnd w:id="0"/>
     </w:p>
     <w:p>
       <w:pPr>
@@ -1457,51 +1455,35 @@
                 <w:szCs w:val="20"/>
               </w:rPr>
             </w:pPr>
-            <w:r>
+          </w:p>
+        </w:tc>
+        <w:tc>
+          <w:tcPr>
+            <w:tcW w:w="1498" w:type="dxa"/>
+            <w:tcBorders>
+              <w:top w:val="single" w:sz="4" w:space="0" w:color="000000"/>
+              <w:left w:val="single" w:sz="4" w:space="0" w:color="000000"/>
+              <w:bottom w:val="single" w:sz="4" w:space="0" w:color="000000"/>
+              <w:right w:val="single" w:sz="4" w:space="0" w:color="000000"/>
+            </w:tcBorders>
+          </w:tcPr>
+          <w:p>
+            <w:pPr>
+              <w:pStyle w:val="1"/>
+              <w:pBdr>
+                <w:top w:val="nil"/>
+                <w:left w:val="nil"/>
+                <w:bottom w:val="nil"/>
+                <w:right w:val="nil"/>
+                <w:between w:val="nil"/>
+              </w:pBdr>
+              <w:jc w:val="both"/>
               <w:rPr>
                 <w:color w:val="000000"/>
                 <w:sz w:val="20"/>
                 <w:szCs w:val="20"/>
               </w:rPr>
-              <w:t>03.02.2020</w:t>
-            </w:r>
-          </w:p>
-        </w:tc>
-        <w:tc>
-          <w:tcPr>
-            <w:tcW w:w="1498" w:type="dxa"/>
-            <w:tcBorders>
-              <w:top w:val="single" w:sz="4" w:space="0" w:color="000000"/>
-              <w:left w:val="single" w:sz="4" w:space="0" w:color="000000"/>
-              <w:bottom w:val="single" w:sz="4" w:space="0" w:color="000000"/>
-              <w:right w:val="single" w:sz="4" w:space="0" w:color="000000"/>
-            </w:tcBorders>
-          </w:tcPr>
-          <w:p>
-            <w:pPr>
-              <w:pStyle w:val="1"/>
-              <w:pBdr>
-                <w:top w:val="nil"/>
-                <w:left w:val="nil"/>
-                <w:bottom w:val="nil"/>
-                <w:right w:val="nil"/>
-                <w:between w:val="nil"/>
-              </w:pBdr>
-              <w:jc w:val="both"/>
-              <w:rPr>
-                <w:color w:val="000000"/>
-                <w:sz w:val="20"/>
-                <w:szCs w:val="20"/>
-              </w:rPr>
-            </w:pPr>
-            <w:r>
-              <w:rPr>
-                <w:color w:val="000000"/>
-                <w:sz w:val="20"/>
-                <w:szCs w:val="20"/>
-              </w:rPr>
-              <w:t>03.02.2020</w:t>
-            </w:r>
+            </w:pPr>
           </w:p>
         </w:tc>
       </w:tr>
@@ -1635,20 +1617,144 @@
                 <w:szCs w:val="20"/>
               </w:rPr>
             </w:pPr>
-            <w:r>
+          </w:p>
+        </w:tc>
+        <w:tc>
+          <w:tcPr>
+            <w:tcW w:w="1498" w:type="dxa"/>
+            <w:tcBorders>
+              <w:top w:val="single" w:sz="4" w:space="0" w:color="000000"/>
+              <w:left w:val="single" w:sz="4" w:space="0" w:color="000000"/>
+              <w:bottom w:val="single" w:sz="4" w:space="0" w:color="000000"/>
+              <w:right w:val="single" w:sz="4" w:space="0" w:color="000000"/>
+            </w:tcBorders>
+          </w:tcPr>
+          <w:p>
+            <w:pPr>
+              <w:pStyle w:val="1"/>
+              <w:pBdr>
+                <w:top w:val="nil"/>
+                <w:left w:val="nil"/>
+                <w:bottom w:val="nil"/>
+                <w:right w:val="nil"/>
+                <w:between w:val="nil"/>
+              </w:pBdr>
+              <w:jc w:val="both"/>
               <w:rPr>
                 <w:color w:val="000000"/>
                 <w:sz w:val="20"/>
                 <w:szCs w:val="20"/>
               </w:rPr>
-              <w:lastRenderedPageBreak/>
-              <w:t>03.02.2020</w:t>
-            </w:r>
-          </w:p>
-        </w:tc>
-        <w:tc>
-          <w:tcPr>
-            <w:tcW w:w="1498" w:type="dxa"/>
+            </w:pPr>
+          </w:p>
+        </w:tc>
+      </w:tr>
+      <w:tr>
+        <w:tc>
+          <w:tcPr>
+            <w:tcW w:w="4536" w:type="dxa"/>
+            <w:tcBorders>
+              <w:top w:val="single" w:sz="4" w:space="0" w:color="000000"/>
+              <w:left w:val="single" w:sz="4" w:space="0" w:color="000000"/>
+              <w:bottom w:val="single" w:sz="4" w:space="0" w:color="000000"/>
+              <w:right w:val="single" w:sz="4" w:space="0" w:color="000000"/>
+            </w:tcBorders>
+          </w:tcPr>
+          <w:p>
+            <w:pPr>
+              <w:pStyle w:val="1"/>
+              <w:pBdr>
+                <w:top w:val="nil"/>
+                <w:left w:val="nil"/>
+                <w:bottom w:val="nil"/>
+                <w:right w:val="nil"/>
+                <w:between w:val="nil"/>
+              </w:pBdr>
+              <w:spacing w:after="200"/>
+              <w:jc w:val="both"/>
+              <w:rPr>
+                <w:rFonts w:ascii="Calibri" w:eastAsia="Calibri" w:hAnsi="Calibri" w:cs="Calibri"/>
+                <w:color w:val="000000"/>
+                <w:sz w:val="22"/>
+                <w:szCs w:val="22"/>
+              </w:rPr>
+            </w:pPr>
+            <w:r>
+              <w:t xml:space="preserve">1.3. </w:t>
+            </w:r>
+            <w:r>
+              <w:rPr>
+                <w:color w:val="000000"/>
+              </w:rPr>
+              <w:t>Изучить стандарты и спецификации в сфере ИТ</w:t>
+            </w:r>
+          </w:p>
+        </w:tc>
+        <w:tc>
+          <w:tcPr>
+            <w:tcW w:w="2552" w:type="dxa"/>
+            <w:tcBorders>
+              <w:top w:val="single" w:sz="4" w:space="0" w:color="000000"/>
+              <w:left w:val="single" w:sz="4" w:space="0" w:color="000000"/>
+              <w:bottom w:val="single" w:sz="4" w:space="0" w:color="000000"/>
+              <w:right w:val="single" w:sz="4" w:space="0" w:color="000000"/>
+            </w:tcBorders>
+          </w:tcPr>
+          <w:p>
+            <w:pPr>
+              <w:pStyle w:val="1"/>
+              <w:pBdr>
+                <w:top w:val="nil"/>
+                <w:left w:val="nil"/>
+                <w:bottom w:val="nil"/>
+                <w:right w:val="nil"/>
+                <w:between w:val="nil"/>
+              </w:pBdr>
+              <w:rPr>
+                <w:color w:val="000000"/>
+              </w:rPr>
+            </w:pPr>
+            <w:r>
+              <w:rPr>
+                <w:color w:val="000000"/>
+              </w:rPr>
+              <w:t>Аннотированный список (в группе)</w:t>
+            </w:r>
+          </w:p>
+          <w:p>
+            <w:pPr>
+              <w:pStyle w:val="1"/>
+              <w:pBdr>
+                <w:top w:val="nil"/>
+                <w:left w:val="nil"/>
+                <w:bottom w:val="nil"/>
+                <w:right w:val="nil"/>
+                <w:between w:val="nil"/>
+              </w:pBdr>
+              <w:rPr>
+                <w:rFonts w:ascii="Calibri" w:eastAsia="Calibri" w:hAnsi="Calibri" w:cs="Calibri"/>
+                <w:color w:val="000000"/>
+                <w:sz w:val="22"/>
+                <w:szCs w:val="22"/>
+              </w:rPr>
+            </w:pPr>
+            <w:r>
+              <w:rPr>
+                <w:color w:val="000000"/>
+              </w:rPr>
+              <w:t>(опубликовать в электронном портфолио, ссылка в отчете)</w:t>
+            </w:r>
+            <w:r>
+              <w:rPr>
+                <w:color w:val="000000"/>
+              </w:rPr>
+              <w:br/>
+            </w:r>
+          </w:p>
+        </w:tc>
+        <w:tc>
+          <w:tcPr>
+            <w:tcW w:w="1134" w:type="dxa"/>
             <w:tcBorders>
               <w:top w:val="single" w:sz="4" w:space="0" w:color="000000"/>
               <w:left w:val="single" w:sz="4" w:space="0" w:color="000000"/>
@@ -1673,208 +1779,35 @@
                 <w:szCs w:val="20"/>
               </w:rPr>
             </w:pPr>
-            <w:r>
+          </w:p>
+        </w:tc>
+        <w:tc>
+          <w:tcPr>
+            <w:tcW w:w="1498" w:type="dxa"/>
+            <w:tcBorders>
+              <w:top w:val="single" w:sz="4" w:space="0" w:color="000000"/>
+              <w:left w:val="single" w:sz="4" w:space="0" w:color="000000"/>
+              <w:bottom w:val="single" w:sz="4" w:space="0" w:color="000000"/>
+              <w:right w:val="single" w:sz="4" w:space="0" w:color="000000"/>
+            </w:tcBorders>
+          </w:tcPr>
+          <w:p>
+            <w:pPr>
+              <w:pStyle w:val="1"/>
+              <w:pBdr>
+                <w:top w:val="nil"/>
+                <w:left w:val="nil"/>
+                <w:bottom w:val="nil"/>
+                <w:right w:val="nil"/>
+                <w:between w:val="nil"/>
+              </w:pBdr>
+              <w:jc w:val="both"/>
               <w:rPr>
                 <w:color w:val="000000"/>
                 <w:sz w:val="20"/>
                 <w:szCs w:val="20"/>
               </w:rPr>
-              <w:t>03.02.2020</w:t>
-            </w:r>
-          </w:p>
-        </w:tc>
-      </w:tr>
-      <w:tr>
-        <w:tc>
-          <w:tcPr>
-            <w:tcW w:w="4536" w:type="dxa"/>
-            <w:tcBorders>
-              <w:top w:val="single" w:sz="4" w:space="0" w:color="000000"/>
-              <w:left w:val="single" w:sz="4" w:space="0" w:color="000000"/>
-              <w:bottom w:val="single" w:sz="4" w:space="0" w:color="000000"/>
-              <w:right w:val="single" w:sz="4" w:space="0" w:color="000000"/>
-            </w:tcBorders>
-          </w:tcPr>
-          <w:p>
-            <w:pPr>
-              <w:pStyle w:val="1"/>
-              <w:pBdr>
-                <w:top w:val="nil"/>
-                <w:left w:val="nil"/>
-                <w:bottom w:val="nil"/>
-                <w:right w:val="nil"/>
-                <w:between w:val="nil"/>
-              </w:pBdr>
-              <w:spacing w:after="200"/>
-              <w:jc w:val="both"/>
-              <w:rPr>
-                <w:rFonts w:ascii="Calibri" w:eastAsia="Calibri" w:hAnsi="Calibri" w:cs="Calibri"/>
-                <w:color w:val="000000"/>
-                <w:sz w:val="22"/>
-                <w:szCs w:val="22"/>
-              </w:rPr>
-            </w:pPr>
-            <w:r>
-              <w:t xml:space="preserve">1.3. </w:t>
-            </w:r>
-            <w:r>
-              <w:rPr>
-                <w:color w:val="000000"/>
-              </w:rPr>
-              <w:t>Изучить стандарты и спецификации в сфере ИТ</w:t>
-            </w:r>
-          </w:p>
-        </w:tc>
-        <w:tc>
-          <w:tcPr>
-            <w:tcW w:w="2552" w:type="dxa"/>
-            <w:tcBorders>
-              <w:top w:val="single" w:sz="4" w:space="0" w:color="000000"/>
-              <w:left w:val="single" w:sz="4" w:space="0" w:color="000000"/>
-              <w:bottom w:val="single" w:sz="4" w:space="0" w:color="000000"/>
-              <w:right w:val="single" w:sz="4" w:space="0" w:color="000000"/>
-            </w:tcBorders>
-          </w:tcPr>
-          <w:p>
-            <w:pPr>
-              <w:pStyle w:val="1"/>
-              <w:pBdr>
-                <w:top w:val="nil"/>
-                <w:left w:val="nil"/>
-                <w:bottom w:val="nil"/>
-                <w:right w:val="nil"/>
-                <w:between w:val="nil"/>
-              </w:pBdr>
-              <w:rPr>
-                <w:color w:val="000000"/>
-              </w:rPr>
-            </w:pPr>
-            <w:r>
-              <w:rPr>
-                <w:color w:val="000000"/>
-              </w:rPr>
-              <w:t>Аннотированный список (в группе)</w:t>
-            </w:r>
-          </w:p>
-          <w:p>
-            <w:pPr>
-              <w:pStyle w:val="1"/>
-              <w:pBdr>
-                <w:top w:val="nil"/>
-                <w:left w:val="nil"/>
-                <w:bottom w:val="nil"/>
-                <w:right w:val="nil"/>
-                <w:between w:val="nil"/>
-              </w:pBdr>
-              <w:rPr>
-                <w:rFonts w:ascii="Calibri" w:eastAsia="Calibri" w:hAnsi="Calibri" w:cs="Calibri"/>
-                <w:color w:val="000000"/>
-                <w:sz w:val="22"/>
-                <w:szCs w:val="22"/>
-              </w:rPr>
-            </w:pPr>
-            <w:r>
-              <w:rPr>
-                <w:color w:val="000000"/>
-              </w:rPr>
-              <w:t>(опубликовать в электронном портфолио, ссылка в отчете)</w:t>
-            </w:r>
-            <w:r>
-              <w:rPr>
-                <w:color w:val="000000"/>
-              </w:rPr>
-              <w:br/>
-            </w:r>
-          </w:p>
-        </w:tc>
-        <w:tc>
-          <w:tcPr>
-            <w:tcW w:w="1134" w:type="dxa"/>
-            <w:tcBorders>
-              <w:top w:val="single" w:sz="4" w:space="0" w:color="000000"/>
-              <w:left w:val="single" w:sz="4" w:space="0" w:color="000000"/>
-              <w:bottom w:val="single" w:sz="4" w:space="0" w:color="000000"/>
-              <w:right w:val="single" w:sz="4" w:space="0" w:color="000000"/>
-            </w:tcBorders>
-          </w:tcPr>
-          <w:p>
-            <w:pPr>
-              <w:pStyle w:val="1"/>
-              <w:pBdr>
-                <w:top w:val="nil"/>
-                <w:left w:val="nil"/>
-                <w:bottom w:val="nil"/>
-                <w:right w:val="nil"/>
-                <w:between w:val="nil"/>
-              </w:pBdr>
-              <w:jc w:val="both"/>
-              <w:rPr>
-                <w:color w:val="000000"/>
-                <w:sz w:val="20"/>
-                <w:szCs w:val="20"/>
-              </w:rPr>
-            </w:pPr>
-            <w:r>
-              <w:rPr>
-                <w:color w:val="000000"/>
-                <w:sz w:val="20"/>
-                <w:szCs w:val="20"/>
-              </w:rPr>
-              <w:t>04</w:t>
-            </w:r>
-            <w:r>
-              <w:rPr>
-                <w:color w:val="000000"/>
-                <w:sz w:val="20"/>
-                <w:szCs w:val="20"/>
-              </w:rPr>
-              <w:t>.02.2020</w:t>
-            </w:r>
-          </w:p>
-        </w:tc>
-        <w:tc>
-          <w:tcPr>
-            <w:tcW w:w="1498" w:type="dxa"/>
-            <w:tcBorders>
-              <w:top w:val="single" w:sz="4" w:space="0" w:color="000000"/>
-              <w:left w:val="single" w:sz="4" w:space="0" w:color="000000"/>
-              <w:bottom w:val="single" w:sz="4" w:space="0" w:color="000000"/>
-              <w:right w:val="single" w:sz="4" w:space="0" w:color="000000"/>
-            </w:tcBorders>
-          </w:tcPr>
-          <w:p>
-            <w:pPr>
-              <w:pStyle w:val="1"/>
-              <w:pBdr>
-                <w:top w:val="nil"/>
-                <w:left w:val="nil"/>
-                <w:bottom w:val="nil"/>
-                <w:right w:val="nil"/>
-                <w:between w:val="nil"/>
-              </w:pBdr>
-              <w:jc w:val="both"/>
-              <w:rPr>
-                <w:color w:val="000000"/>
-                <w:sz w:val="20"/>
-                <w:szCs w:val="20"/>
-              </w:rPr>
-            </w:pPr>
-            <w:r>
-              <w:rPr>
-                <w:color w:val="000000"/>
-                <w:sz w:val="20"/>
-                <w:szCs w:val="20"/>
-              </w:rPr>
-              <w:t>05</w:t>
-            </w:r>
-            <w:r>
-              <w:rPr>
-                <w:color w:val="000000"/>
-                <w:sz w:val="20"/>
-                <w:szCs w:val="20"/>
-              </w:rPr>
-              <w:t>.02.2020</w:t>
-            </w:r>
+            </w:pPr>
           </w:p>
         </w:tc>
       </w:tr>
@@ -1995,67 +1928,35 @@
                 <w:szCs w:val="20"/>
               </w:rPr>
             </w:pPr>
-            <w:r>
+          </w:p>
+        </w:tc>
+        <w:tc>
+          <w:tcPr>
+            <w:tcW w:w="1498" w:type="dxa"/>
+            <w:tcBorders>
+              <w:top w:val="single" w:sz="4" w:space="0" w:color="000000"/>
+              <w:left w:val="single" w:sz="4" w:space="0" w:color="000000"/>
+              <w:bottom w:val="single" w:sz="4" w:space="0" w:color="000000"/>
+              <w:right w:val="single" w:sz="4" w:space="0" w:color="000000"/>
+            </w:tcBorders>
+          </w:tcPr>
+          <w:p>
+            <w:pPr>
+              <w:pStyle w:val="1"/>
+              <w:pBdr>
+                <w:top w:val="nil"/>
+                <w:left w:val="nil"/>
+                <w:bottom w:val="nil"/>
+                <w:right w:val="nil"/>
+                <w:between w:val="nil"/>
+              </w:pBdr>
+              <w:jc w:val="both"/>
               <w:rPr>
                 <w:color w:val="000000"/>
                 <w:sz w:val="20"/>
                 <w:szCs w:val="20"/>
               </w:rPr>
-              <w:t>04</w:t>
-            </w:r>
-            <w:r>
-              <w:rPr>
-                <w:color w:val="000000"/>
-                <w:sz w:val="20"/>
-                <w:szCs w:val="20"/>
-              </w:rPr>
-              <w:t>.02.2020</w:t>
-            </w:r>
-          </w:p>
-        </w:tc>
-        <w:tc>
-          <w:tcPr>
-            <w:tcW w:w="1498" w:type="dxa"/>
-            <w:tcBorders>
-              <w:top w:val="single" w:sz="4" w:space="0" w:color="000000"/>
-              <w:left w:val="single" w:sz="4" w:space="0" w:color="000000"/>
-              <w:bottom w:val="single" w:sz="4" w:space="0" w:color="000000"/>
-              <w:right w:val="single" w:sz="4" w:space="0" w:color="000000"/>
-            </w:tcBorders>
-          </w:tcPr>
-          <w:p>
-            <w:pPr>
-              <w:pStyle w:val="1"/>
-              <w:pBdr>
-                <w:top w:val="nil"/>
-                <w:left w:val="nil"/>
-                <w:bottom w:val="nil"/>
-                <w:right w:val="nil"/>
-                <w:between w:val="nil"/>
-              </w:pBdr>
-              <w:jc w:val="both"/>
-              <w:rPr>
-                <w:color w:val="000000"/>
-                <w:sz w:val="20"/>
-                <w:szCs w:val="20"/>
-              </w:rPr>
-            </w:pPr>
-            <w:r>
-              <w:rPr>
-                <w:color w:val="000000"/>
-                <w:sz w:val="20"/>
-                <w:szCs w:val="20"/>
-              </w:rPr>
-              <w:t>04</w:t>
-            </w:r>
-            <w:r>
-              <w:rPr>
-                <w:color w:val="000000"/>
-                <w:sz w:val="20"/>
-                <w:szCs w:val="20"/>
-              </w:rPr>
-              <w:t>.02.2020</w:t>
-            </w:r>
+            </w:pPr>
           </w:p>
         </w:tc>
       </w:tr>
@@ -2188,75 +2089,35 @@
                 <w:szCs w:val="20"/>
               </w:rPr>
             </w:pPr>
-            <w:r>
+          </w:p>
+        </w:tc>
+        <w:tc>
+          <w:tcPr>
+            <w:tcW w:w="1498" w:type="dxa"/>
+            <w:tcBorders>
+              <w:top w:val="single" w:sz="4" w:space="0" w:color="000000"/>
+              <w:left w:val="single" w:sz="4" w:space="0" w:color="000000"/>
+              <w:bottom w:val="single" w:sz="4" w:space="0" w:color="000000"/>
+              <w:right w:val="single" w:sz="4" w:space="0" w:color="000000"/>
+            </w:tcBorders>
+          </w:tcPr>
+          <w:p>
+            <w:pPr>
+              <w:pStyle w:val="1"/>
+              <w:pBdr>
+                <w:top w:val="nil"/>
+                <w:left w:val="nil"/>
+                <w:bottom w:val="nil"/>
+                <w:right w:val="nil"/>
+                <w:between w:val="nil"/>
+              </w:pBdr>
+              <w:jc w:val="both"/>
               <w:rPr>
                 <w:color w:val="000000"/>
                 <w:sz w:val="20"/>
                 <w:szCs w:val="20"/>
               </w:rPr>
-              <w:t>06</w:t>
-            </w:r>
-            <w:r>
-              <w:rPr>
-                <w:color w:val="000000"/>
-                <w:sz w:val="20"/>
-                <w:szCs w:val="20"/>
-              </w:rPr>
-              <w:t>.02.2020</w:t>
-            </w:r>
-          </w:p>
-        </w:tc>
-        <w:tc>
-          <w:tcPr>
-            <w:tcW w:w="1498" w:type="dxa"/>
-            <w:tcBorders>
-              <w:top w:val="single" w:sz="4" w:space="0" w:color="000000"/>
-              <w:left w:val="single" w:sz="4" w:space="0" w:color="000000"/>
-              <w:bottom w:val="single" w:sz="4" w:space="0" w:color="000000"/>
-              <w:right w:val="single" w:sz="4" w:space="0" w:color="000000"/>
-            </w:tcBorders>
-          </w:tcPr>
-          <w:p>
-            <w:pPr>
-              <w:pStyle w:val="1"/>
-              <w:pBdr>
-                <w:top w:val="nil"/>
-                <w:left w:val="nil"/>
-                <w:bottom w:val="nil"/>
-                <w:right w:val="nil"/>
-                <w:between w:val="nil"/>
-              </w:pBdr>
-              <w:jc w:val="both"/>
-              <w:rPr>
-                <w:color w:val="000000"/>
-                <w:sz w:val="20"/>
-                <w:szCs w:val="20"/>
-              </w:rPr>
-            </w:pPr>
-            <w:r>
-              <w:rPr>
-                <w:color w:val="000000"/>
-                <w:sz w:val="20"/>
-                <w:szCs w:val="20"/>
-              </w:rPr>
-              <w:t>08</w:t>
-            </w:r>
-            <w:r>
-              <w:rPr>
-                <w:color w:val="000000"/>
-                <w:sz w:val="20"/>
-                <w:szCs w:val="20"/>
-              </w:rPr>
-              <w:t>.02.202</w:t>
-            </w:r>
-            <w:r>
-              <w:rPr>
-                <w:color w:val="000000"/>
-                <w:sz w:val="20"/>
-                <w:szCs w:val="20"/>
-              </w:rPr>
-              <w:t>0</w:t>
-            </w:r>
+            </w:pPr>
           </w:p>
         </w:tc>
       </w:tr>
@@ -2380,67 +2241,35 @@
                 <w:szCs w:val="20"/>
               </w:rPr>
             </w:pPr>
-            <w:r>
+          </w:p>
+        </w:tc>
+        <w:tc>
+          <w:tcPr>
+            <w:tcW w:w="1498" w:type="dxa"/>
+            <w:tcBorders>
+              <w:top w:val="single" w:sz="4" w:space="0" w:color="000000"/>
+              <w:left w:val="single" w:sz="4" w:space="0" w:color="000000"/>
+              <w:bottom w:val="single" w:sz="4" w:space="0" w:color="000000"/>
+              <w:right w:val="single" w:sz="4" w:space="0" w:color="000000"/>
+            </w:tcBorders>
+          </w:tcPr>
+          <w:p>
+            <w:pPr>
+              <w:pStyle w:val="1"/>
+              <w:pBdr>
+                <w:top w:val="nil"/>
+                <w:left w:val="nil"/>
+                <w:bottom w:val="nil"/>
+                <w:right w:val="nil"/>
+                <w:between w:val="nil"/>
+              </w:pBdr>
+              <w:jc w:val="both"/>
               <w:rPr>
                 <w:color w:val="000000"/>
                 <w:sz w:val="20"/>
                 <w:szCs w:val="20"/>
               </w:rPr>
-              <w:t>07</w:t>
-            </w:r>
-            <w:r>
-              <w:rPr>
-                <w:color w:val="000000"/>
-                <w:sz w:val="20"/>
-                <w:szCs w:val="20"/>
-              </w:rPr>
-              <w:t>.02.2020</w:t>
-            </w:r>
-          </w:p>
-        </w:tc>
-        <w:tc>
-          <w:tcPr>
-            <w:tcW w:w="1498" w:type="dxa"/>
-            <w:tcBorders>
-              <w:top w:val="single" w:sz="4" w:space="0" w:color="000000"/>
-              <w:left w:val="single" w:sz="4" w:space="0" w:color="000000"/>
-              <w:bottom w:val="single" w:sz="4" w:space="0" w:color="000000"/>
-              <w:right w:val="single" w:sz="4" w:space="0" w:color="000000"/>
-            </w:tcBorders>
-          </w:tcPr>
-          <w:p>
-            <w:pPr>
-              <w:pStyle w:val="1"/>
-              <w:pBdr>
-                <w:top w:val="nil"/>
-                <w:left w:val="nil"/>
-                <w:bottom w:val="nil"/>
-                <w:right w:val="nil"/>
-                <w:between w:val="nil"/>
-              </w:pBdr>
-              <w:jc w:val="both"/>
-              <w:rPr>
-                <w:color w:val="000000"/>
-                <w:sz w:val="20"/>
-                <w:szCs w:val="20"/>
-              </w:rPr>
-            </w:pPr>
-            <w:r>
-              <w:rPr>
-                <w:color w:val="000000"/>
-                <w:sz w:val="20"/>
-                <w:szCs w:val="20"/>
-              </w:rPr>
-              <w:t>08</w:t>
-            </w:r>
-            <w:r>
-              <w:rPr>
-                <w:color w:val="000000"/>
-                <w:sz w:val="20"/>
-                <w:szCs w:val="20"/>
-              </w:rPr>
-              <w:t>.02.2020</w:t>
-            </w:r>
+            </w:pPr>
           </w:p>
         </w:tc>
       </w:tr>
@@ -2604,67 +2433,35 @@
                 <w:szCs w:val="20"/>
               </w:rPr>
             </w:pPr>
-            <w:r>
+          </w:p>
+        </w:tc>
+        <w:tc>
+          <w:tcPr>
+            <w:tcW w:w="1498" w:type="dxa"/>
+            <w:tcBorders>
+              <w:top w:val="single" w:sz="4" w:space="0" w:color="000000"/>
+              <w:left w:val="single" w:sz="4" w:space="0" w:color="000000"/>
+              <w:bottom w:val="single" w:sz="4" w:space="0" w:color="000000"/>
+              <w:right w:val="single" w:sz="4" w:space="0" w:color="000000"/>
+            </w:tcBorders>
+          </w:tcPr>
+          <w:p>
+            <w:pPr>
+              <w:pStyle w:val="1"/>
+              <w:pBdr>
+                <w:top w:val="nil"/>
+                <w:left w:val="nil"/>
+                <w:bottom w:val="nil"/>
+                <w:right w:val="nil"/>
+                <w:between w:val="nil"/>
+              </w:pBdr>
+              <w:jc w:val="both"/>
               <w:rPr>
                 <w:color w:val="000000"/>
                 <w:sz w:val="20"/>
                 <w:szCs w:val="20"/>
               </w:rPr>
-              <w:t>09</w:t>
-            </w:r>
-            <w:r>
-              <w:rPr>
-                <w:color w:val="000000"/>
-                <w:sz w:val="20"/>
-                <w:szCs w:val="20"/>
-              </w:rPr>
-              <w:t>.02.2020</w:t>
-            </w:r>
-          </w:p>
-        </w:tc>
-        <w:tc>
-          <w:tcPr>
-            <w:tcW w:w="1498" w:type="dxa"/>
-            <w:tcBorders>
-              <w:top w:val="single" w:sz="4" w:space="0" w:color="000000"/>
-              <w:left w:val="single" w:sz="4" w:space="0" w:color="000000"/>
-              <w:bottom w:val="single" w:sz="4" w:space="0" w:color="000000"/>
-              <w:right w:val="single" w:sz="4" w:space="0" w:color="000000"/>
-            </w:tcBorders>
-          </w:tcPr>
-          <w:p>
-            <w:pPr>
-              <w:pStyle w:val="1"/>
-              <w:pBdr>
-                <w:top w:val="nil"/>
-                <w:left w:val="nil"/>
-                <w:bottom w:val="nil"/>
-                <w:right w:val="nil"/>
-                <w:between w:val="nil"/>
-              </w:pBdr>
-              <w:jc w:val="both"/>
-              <w:rPr>
-                <w:color w:val="000000"/>
-                <w:sz w:val="20"/>
-                <w:szCs w:val="20"/>
-              </w:rPr>
-            </w:pPr>
-            <w:r>
-              <w:rPr>
-                <w:color w:val="000000"/>
-                <w:sz w:val="20"/>
-                <w:szCs w:val="20"/>
-              </w:rPr>
-              <w:t>09</w:t>
-            </w:r>
-            <w:r>
-              <w:rPr>
-                <w:color w:val="000000"/>
-                <w:sz w:val="20"/>
-                <w:szCs w:val="20"/>
-              </w:rPr>
-              <w:t>.02.2020</w:t>
-            </w:r>
+            </w:pPr>
           </w:p>
         </w:tc>
       </w:tr>
@@ -2870,67 +2667,35 @@
                 <w:szCs w:val="20"/>
               </w:rPr>
             </w:pPr>
-            <w:r>
+          </w:p>
+        </w:tc>
+        <w:tc>
+          <w:tcPr>
+            <w:tcW w:w="1498" w:type="dxa"/>
+            <w:tcBorders>
+              <w:top w:val="single" w:sz="4" w:space="0" w:color="000000"/>
+              <w:left w:val="single" w:sz="4" w:space="0" w:color="000000"/>
+              <w:bottom w:val="single" w:sz="4" w:space="0" w:color="000000"/>
+              <w:right w:val="single" w:sz="4" w:space="0" w:color="000000"/>
+            </w:tcBorders>
+          </w:tcPr>
+          <w:p>
+            <w:pPr>
+              <w:pStyle w:val="1"/>
+              <w:pBdr>
+                <w:top w:val="nil"/>
+                <w:left w:val="nil"/>
+                <w:bottom w:val="nil"/>
+                <w:right w:val="nil"/>
+                <w:between w:val="nil"/>
+              </w:pBdr>
+              <w:jc w:val="both"/>
               <w:rPr>
                 <w:color w:val="000000"/>
                 <w:sz w:val="20"/>
                 <w:szCs w:val="20"/>
               </w:rPr>
-              <w:t>09</w:t>
-            </w:r>
-            <w:r>
-              <w:rPr>
-                <w:color w:val="000000"/>
-                <w:sz w:val="20"/>
-                <w:szCs w:val="20"/>
-              </w:rPr>
-              <w:t>.02.2020</w:t>
-            </w:r>
-          </w:p>
-        </w:tc>
-        <w:tc>
-          <w:tcPr>
-            <w:tcW w:w="1498" w:type="dxa"/>
-            <w:tcBorders>
-              <w:top w:val="single" w:sz="4" w:space="0" w:color="000000"/>
-              <w:left w:val="single" w:sz="4" w:space="0" w:color="000000"/>
-              <w:bottom w:val="single" w:sz="4" w:space="0" w:color="000000"/>
-              <w:right w:val="single" w:sz="4" w:space="0" w:color="000000"/>
-            </w:tcBorders>
-          </w:tcPr>
-          <w:p>
-            <w:pPr>
-              <w:pStyle w:val="1"/>
-              <w:pBdr>
-                <w:top w:val="nil"/>
-                <w:left w:val="nil"/>
-                <w:bottom w:val="nil"/>
-                <w:right w:val="nil"/>
-                <w:between w:val="nil"/>
-              </w:pBdr>
-              <w:jc w:val="both"/>
-              <w:rPr>
-                <w:color w:val="000000"/>
-                <w:sz w:val="20"/>
-                <w:szCs w:val="20"/>
-              </w:rPr>
-            </w:pPr>
-            <w:r>
-              <w:rPr>
-                <w:color w:val="000000"/>
-                <w:sz w:val="20"/>
-                <w:szCs w:val="20"/>
-              </w:rPr>
-              <w:t>10</w:t>
-            </w:r>
-            <w:r>
-              <w:rPr>
-                <w:color w:val="000000"/>
-                <w:sz w:val="20"/>
-                <w:szCs w:val="20"/>
-              </w:rPr>
-              <w:t>.02.2020</w:t>
-            </w:r>
+            </w:pPr>
           </w:p>
         </w:tc>
       </w:tr>
@@ -3157,67 +2922,35 @@
                 <w:szCs w:val="20"/>
               </w:rPr>
             </w:pPr>
-            <w:r>
+          </w:p>
+        </w:tc>
+        <w:tc>
+          <w:tcPr>
+            <w:tcW w:w="1498" w:type="dxa"/>
+            <w:tcBorders>
+              <w:top w:val="single" w:sz="4" w:space="0" w:color="000000"/>
+              <w:left w:val="single" w:sz="4" w:space="0" w:color="000000"/>
+              <w:bottom w:val="single" w:sz="4" w:space="0" w:color="000000"/>
+              <w:right w:val="single" w:sz="4" w:space="0" w:color="000000"/>
+            </w:tcBorders>
+          </w:tcPr>
+          <w:p>
+            <w:pPr>
+              <w:pStyle w:val="1"/>
+              <w:pBdr>
+                <w:top w:val="nil"/>
+                <w:left w:val="nil"/>
+                <w:bottom w:val="nil"/>
+                <w:right w:val="nil"/>
+                <w:between w:val="nil"/>
+              </w:pBdr>
+              <w:jc w:val="both"/>
               <w:rPr>
                 <w:color w:val="000000"/>
                 <w:sz w:val="20"/>
                 <w:szCs w:val="20"/>
               </w:rPr>
-              <w:t>10</w:t>
-            </w:r>
-            <w:r>
-              <w:rPr>
-                <w:color w:val="000000"/>
-                <w:sz w:val="20"/>
-                <w:szCs w:val="20"/>
-              </w:rPr>
-              <w:t>.02.2020</w:t>
-            </w:r>
-          </w:p>
-        </w:tc>
-        <w:tc>
-          <w:tcPr>
-            <w:tcW w:w="1498" w:type="dxa"/>
-            <w:tcBorders>
-              <w:top w:val="single" w:sz="4" w:space="0" w:color="000000"/>
-              <w:left w:val="single" w:sz="4" w:space="0" w:color="000000"/>
-              <w:bottom w:val="single" w:sz="4" w:space="0" w:color="000000"/>
-              <w:right w:val="single" w:sz="4" w:space="0" w:color="000000"/>
-            </w:tcBorders>
-          </w:tcPr>
-          <w:p>
-            <w:pPr>
-              <w:pStyle w:val="1"/>
-              <w:pBdr>
-                <w:top w:val="nil"/>
-                <w:left w:val="nil"/>
-                <w:bottom w:val="nil"/>
-                <w:right w:val="nil"/>
-                <w:between w:val="nil"/>
-              </w:pBdr>
-              <w:jc w:val="both"/>
-              <w:rPr>
-                <w:color w:val="000000"/>
-                <w:sz w:val="20"/>
-                <w:szCs w:val="20"/>
-              </w:rPr>
-            </w:pPr>
-            <w:r>
-              <w:rPr>
-                <w:color w:val="000000"/>
-                <w:sz w:val="20"/>
-                <w:szCs w:val="20"/>
-              </w:rPr>
-              <w:t>10</w:t>
-            </w:r>
-            <w:r>
-              <w:rPr>
-                <w:color w:val="000000"/>
-                <w:sz w:val="20"/>
-                <w:szCs w:val="20"/>
-              </w:rPr>
-              <w:t>.02.2020</w:t>
-            </w:r>
+            </w:pPr>
           </w:p>
         </w:tc>
       </w:tr>
@@ -3371,67 +3104,35 @@
                 <w:szCs w:val="20"/>
               </w:rPr>
             </w:pPr>
-            <w:r>
+          </w:p>
+        </w:tc>
+        <w:tc>
+          <w:tcPr>
+            <w:tcW w:w="1498" w:type="dxa"/>
+            <w:tcBorders>
+              <w:top w:val="single" w:sz="4" w:space="0" w:color="000000"/>
+              <w:left w:val="single" w:sz="4" w:space="0" w:color="000000"/>
+              <w:bottom w:val="single" w:sz="4" w:space="0" w:color="000000"/>
+              <w:right w:val="single" w:sz="4" w:space="0" w:color="000000"/>
+            </w:tcBorders>
+          </w:tcPr>
+          <w:p>
+            <w:pPr>
+              <w:pStyle w:val="1"/>
+              <w:pBdr>
+                <w:top w:val="nil"/>
+                <w:left w:val="nil"/>
+                <w:bottom w:val="nil"/>
+                <w:right w:val="nil"/>
+                <w:between w:val="nil"/>
+              </w:pBdr>
+              <w:jc w:val="both"/>
               <w:rPr>
                 <w:color w:val="000000"/>
                 <w:sz w:val="20"/>
                 <w:szCs w:val="20"/>
               </w:rPr>
-              <w:t>11</w:t>
-            </w:r>
-            <w:r>
-              <w:rPr>
-                <w:color w:val="000000"/>
-                <w:sz w:val="20"/>
-                <w:szCs w:val="20"/>
-              </w:rPr>
-              <w:t>.02.2020</w:t>
-            </w:r>
-          </w:p>
-        </w:tc>
-        <w:tc>
-          <w:tcPr>
-            <w:tcW w:w="1498" w:type="dxa"/>
-            <w:tcBorders>
-              <w:top w:val="single" w:sz="4" w:space="0" w:color="000000"/>
-              <w:left w:val="single" w:sz="4" w:space="0" w:color="000000"/>
-              <w:bottom w:val="single" w:sz="4" w:space="0" w:color="000000"/>
-              <w:right w:val="single" w:sz="4" w:space="0" w:color="000000"/>
-            </w:tcBorders>
-          </w:tcPr>
-          <w:p>
-            <w:pPr>
-              <w:pStyle w:val="1"/>
-              <w:pBdr>
-                <w:top w:val="nil"/>
-                <w:left w:val="nil"/>
-                <w:bottom w:val="nil"/>
-                <w:right w:val="nil"/>
-                <w:between w:val="nil"/>
-              </w:pBdr>
-              <w:jc w:val="both"/>
-              <w:rPr>
-                <w:color w:val="000000"/>
-                <w:sz w:val="20"/>
-                <w:szCs w:val="20"/>
-              </w:rPr>
-            </w:pPr>
-            <w:r>
-              <w:rPr>
-                <w:color w:val="000000"/>
-                <w:sz w:val="20"/>
-                <w:szCs w:val="20"/>
-              </w:rPr>
-              <w:t>12</w:t>
-            </w:r>
-            <w:r>
-              <w:rPr>
-                <w:color w:val="000000"/>
-                <w:sz w:val="20"/>
-                <w:szCs w:val="20"/>
-              </w:rPr>
-              <w:t>.02.2020</w:t>
-            </w:r>
+            </w:pPr>
           </w:p>
         </w:tc>
       </w:tr>
@@ -3562,67 +3263,35 @@
                 <w:szCs w:val="20"/>
               </w:rPr>
             </w:pPr>
-            <w:r>
+          </w:p>
+        </w:tc>
+        <w:tc>
+          <w:tcPr>
+            <w:tcW w:w="1498" w:type="dxa"/>
+            <w:tcBorders>
+              <w:top w:val="single" w:sz="4" w:space="0" w:color="000000"/>
+              <w:left w:val="single" w:sz="4" w:space="0" w:color="000000"/>
+              <w:bottom w:val="single" w:sz="4" w:space="0" w:color="000000"/>
+              <w:right w:val="single" w:sz="4" w:space="0" w:color="000000"/>
+            </w:tcBorders>
+          </w:tcPr>
+          <w:p>
+            <w:pPr>
+              <w:pStyle w:val="1"/>
+              <w:pBdr>
+                <w:top w:val="nil"/>
+                <w:left w:val="nil"/>
+                <w:bottom w:val="nil"/>
+                <w:right w:val="nil"/>
+                <w:between w:val="nil"/>
+              </w:pBdr>
+              <w:jc w:val="both"/>
               <w:rPr>
                 <w:color w:val="000000"/>
                 <w:sz w:val="20"/>
                 <w:szCs w:val="20"/>
               </w:rPr>
-              <w:t>12</w:t>
-            </w:r>
-            <w:r>
-              <w:rPr>
-                <w:color w:val="000000"/>
-                <w:sz w:val="20"/>
-                <w:szCs w:val="20"/>
-              </w:rPr>
-              <w:t>.02.2020</w:t>
-            </w:r>
-          </w:p>
-        </w:tc>
-        <w:tc>
-          <w:tcPr>
-            <w:tcW w:w="1498" w:type="dxa"/>
-            <w:tcBorders>
-              <w:top w:val="single" w:sz="4" w:space="0" w:color="000000"/>
-              <w:left w:val="single" w:sz="4" w:space="0" w:color="000000"/>
-              <w:bottom w:val="single" w:sz="4" w:space="0" w:color="000000"/>
-              <w:right w:val="single" w:sz="4" w:space="0" w:color="000000"/>
-            </w:tcBorders>
-          </w:tcPr>
-          <w:p>
-            <w:pPr>
-              <w:pStyle w:val="1"/>
-              <w:pBdr>
-                <w:top w:val="nil"/>
-                <w:left w:val="nil"/>
-                <w:bottom w:val="nil"/>
-                <w:right w:val="nil"/>
-                <w:between w:val="nil"/>
-              </w:pBdr>
-              <w:jc w:val="both"/>
-              <w:rPr>
-                <w:color w:val="000000"/>
-                <w:sz w:val="20"/>
-                <w:szCs w:val="20"/>
-              </w:rPr>
-            </w:pPr>
-            <w:r>
-              <w:rPr>
-                <w:color w:val="000000"/>
-                <w:sz w:val="20"/>
-                <w:szCs w:val="20"/>
-              </w:rPr>
-              <w:t>12</w:t>
-            </w:r>
-            <w:r>
-              <w:rPr>
-                <w:color w:val="000000"/>
-                <w:sz w:val="20"/>
-                <w:szCs w:val="20"/>
-              </w:rPr>
-              <w:t>.02.2020</w:t>
-            </w:r>
+            </w:pPr>
           </w:p>
         </w:tc>
       </w:tr>
@@ -3881,68 +3550,36 @@
                 <w:szCs w:val="20"/>
               </w:rPr>
             </w:pPr>
-            <w:r>
+          </w:p>
+        </w:tc>
+        <w:tc>
+          <w:tcPr>
+            <w:tcW w:w="1498" w:type="dxa"/>
+            <w:vMerge w:val="restart"/>
+            <w:tcBorders>
+              <w:top w:val="single" w:sz="4" w:space="0" w:color="000000"/>
+              <w:left w:val="single" w:sz="4" w:space="0" w:color="000000"/>
+              <w:bottom w:val="single" w:sz="4" w:space="0" w:color="000000"/>
+              <w:right w:val="single" w:sz="4" w:space="0" w:color="000000"/>
+            </w:tcBorders>
+          </w:tcPr>
+          <w:p>
+            <w:pPr>
+              <w:pStyle w:val="1"/>
+              <w:pBdr>
+                <w:top w:val="nil"/>
+                <w:left w:val="nil"/>
+                <w:bottom w:val="nil"/>
+                <w:right w:val="nil"/>
+                <w:between w:val="nil"/>
+              </w:pBdr>
+              <w:jc w:val="both"/>
               <w:rPr>
                 <w:color w:val="000000"/>
                 <w:sz w:val="20"/>
                 <w:szCs w:val="20"/>
               </w:rPr>
-              <w:t>13</w:t>
-            </w:r>
-            <w:r>
-              <w:rPr>
-                <w:color w:val="000000"/>
-                <w:sz w:val="20"/>
-                <w:szCs w:val="20"/>
-              </w:rPr>
-              <w:t>.02.2020</w:t>
-            </w:r>
-          </w:p>
-        </w:tc>
-        <w:tc>
-          <w:tcPr>
-            <w:tcW w:w="1498" w:type="dxa"/>
-            <w:vMerge w:val="restart"/>
-            <w:tcBorders>
-              <w:top w:val="single" w:sz="4" w:space="0" w:color="000000"/>
-              <w:left w:val="single" w:sz="4" w:space="0" w:color="000000"/>
-              <w:bottom w:val="single" w:sz="4" w:space="0" w:color="000000"/>
-              <w:right w:val="single" w:sz="4" w:space="0" w:color="000000"/>
-            </w:tcBorders>
-          </w:tcPr>
-          <w:p>
-            <w:pPr>
-              <w:pStyle w:val="1"/>
-              <w:pBdr>
-                <w:top w:val="nil"/>
-                <w:left w:val="nil"/>
-                <w:bottom w:val="nil"/>
-                <w:right w:val="nil"/>
-                <w:between w:val="nil"/>
-              </w:pBdr>
-              <w:jc w:val="both"/>
-              <w:rPr>
-                <w:color w:val="000000"/>
-                <w:sz w:val="20"/>
-                <w:szCs w:val="20"/>
-              </w:rPr>
-            </w:pPr>
-            <w:r>
-              <w:rPr>
-                <w:color w:val="000000"/>
-                <w:sz w:val="20"/>
-                <w:szCs w:val="20"/>
-              </w:rPr>
-              <w:t>14</w:t>
-            </w:r>
-            <w:r>
-              <w:rPr>
-                <w:color w:val="000000"/>
-                <w:sz w:val="20"/>
-                <w:szCs w:val="20"/>
-              </w:rPr>
-              <w:t>.02.2020</w:t>
-            </w:r>
+            </w:pPr>
           </w:p>
         </w:tc>
       </w:tr>
@@ -4228,68 +3865,36 @@
                 <w:szCs w:val="20"/>
               </w:rPr>
             </w:pPr>
-            <w:r>
+          </w:p>
+        </w:tc>
+        <w:tc>
+          <w:tcPr>
+            <w:tcW w:w="1498" w:type="dxa"/>
+            <w:vMerge w:val="restart"/>
+            <w:tcBorders>
+              <w:top w:val="single" w:sz="4" w:space="0" w:color="000000"/>
+              <w:left w:val="single" w:sz="4" w:space="0" w:color="000000"/>
+              <w:bottom w:val="single" w:sz="4" w:space="0" w:color="000000"/>
+              <w:right w:val="single" w:sz="4" w:space="0" w:color="000000"/>
+            </w:tcBorders>
+          </w:tcPr>
+          <w:p>
+            <w:pPr>
+              <w:pStyle w:val="1"/>
+              <w:pBdr>
+                <w:top w:val="nil"/>
+                <w:left w:val="nil"/>
+                <w:bottom w:val="nil"/>
+                <w:right w:val="nil"/>
+                <w:between w:val="nil"/>
+              </w:pBdr>
+              <w:jc w:val="both"/>
               <w:rPr>
                 <w:color w:val="000000"/>
                 <w:sz w:val="20"/>
                 <w:szCs w:val="20"/>
               </w:rPr>
-              <w:t>14</w:t>
-            </w:r>
-            <w:r>
-              <w:rPr>
-                <w:color w:val="000000"/>
-                <w:sz w:val="20"/>
-                <w:szCs w:val="20"/>
-              </w:rPr>
-              <w:t>.02.2020</w:t>
-            </w:r>
-          </w:p>
-        </w:tc>
-        <w:tc>
-          <w:tcPr>
-            <w:tcW w:w="1498" w:type="dxa"/>
-            <w:vMerge w:val="restart"/>
-            <w:tcBorders>
-              <w:top w:val="single" w:sz="4" w:space="0" w:color="000000"/>
-              <w:left w:val="single" w:sz="4" w:space="0" w:color="000000"/>
-              <w:bottom w:val="single" w:sz="4" w:space="0" w:color="000000"/>
-              <w:right w:val="single" w:sz="4" w:space="0" w:color="000000"/>
-            </w:tcBorders>
-          </w:tcPr>
-          <w:p>
-            <w:pPr>
-              <w:pStyle w:val="1"/>
-              <w:pBdr>
-                <w:top w:val="nil"/>
-                <w:left w:val="nil"/>
-                <w:bottom w:val="nil"/>
-                <w:right w:val="nil"/>
-                <w:between w:val="nil"/>
-              </w:pBdr>
-              <w:jc w:val="both"/>
-              <w:rPr>
-                <w:color w:val="000000"/>
-                <w:sz w:val="20"/>
-                <w:szCs w:val="20"/>
-              </w:rPr>
-            </w:pPr>
-            <w:r>
-              <w:rPr>
-                <w:color w:val="000000"/>
-                <w:sz w:val="20"/>
-                <w:szCs w:val="20"/>
-              </w:rPr>
-              <w:t>14</w:t>
-            </w:r>
-            <w:r>
-              <w:rPr>
-                <w:color w:val="000000"/>
-                <w:sz w:val="20"/>
-                <w:szCs w:val="20"/>
-              </w:rPr>
-              <w:t>.02.2020</w:t>
-            </w:r>
+            </w:pPr>
           </w:p>
         </w:tc>
       </w:tr>
@@ -4676,22 +4281,6 @@
                 <w:szCs w:val="20"/>
               </w:rPr>
             </w:pPr>
-            <w:r>
-              <w:rPr>
-                <w:color w:val="000000"/>
-                <w:sz w:val="20"/>
-                <w:szCs w:val="20"/>
-              </w:rPr>
-              <w:t>16</w:t>
-            </w:r>
-            <w:r>
-              <w:rPr>
-                <w:color w:val="000000"/>
-                <w:sz w:val="20"/>
-                <w:szCs w:val="20"/>
-              </w:rPr>
-              <w:t>.02.2020</w:t>
-            </w:r>
           </w:p>
         </w:tc>
         <w:tc>
@@ -4705,39 +4294,6 @@
               <w:right w:val="single" w:sz="4" w:space="0" w:color="000000"/>
             </w:tcBorders>
           </w:tcPr>
-          <w:p>
-            <w:pPr>
-              <w:pStyle w:val="1"/>
-              <w:pBdr>
-                <w:top w:val="nil"/>
-                <w:left w:val="nil"/>
-                <w:bottom w:val="nil"/>
-                <w:right w:val="nil"/>
-                <w:between w:val="nil"/>
-              </w:pBdr>
-              <w:jc w:val="both"/>
-              <w:rPr>
-                <w:sz w:val="20"/>
-                <w:szCs w:val="20"/>
-              </w:rPr>
-            </w:pPr>
-            <w:r>
-              <w:rPr>
-                <w:color w:val="000000"/>
-                <w:sz w:val="20"/>
-                <w:szCs w:val="20"/>
-              </w:rPr>
-              <w:t>17</w:t>
-            </w:r>
-            <w:r>
-              <w:rPr>
-                <w:color w:val="000000"/>
-                <w:sz w:val="20"/>
-                <w:szCs w:val="20"/>
-              </w:rPr>
-              <w:t>.02.2020</w:t>
-            </w:r>
-          </w:p>
           <w:p>
             <w:pPr>
               <w:pStyle w:val="1"/>
@@ -5102,68 +4658,36 @@
                 <w:szCs w:val="20"/>
               </w:rPr>
             </w:pPr>
-            <w:r>
+          </w:p>
+        </w:tc>
+        <w:tc>
+          <w:tcPr>
+            <w:tcW w:w="1498" w:type="dxa"/>
+            <w:vMerge w:val="restart"/>
+            <w:tcBorders>
+              <w:top w:val="single" w:sz="4" w:space="0" w:color="000000"/>
+              <w:left w:val="single" w:sz="4" w:space="0" w:color="000000"/>
+              <w:bottom w:val="single" w:sz="4" w:space="0" w:color="000000"/>
+              <w:right w:val="single" w:sz="4" w:space="0" w:color="000000"/>
+            </w:tcBorders>
+          </w:tcPr>
+          <w:p>
+            <w:pPr>
+              <w:pStyle w:val="1"/>
+              <w:pBdr>
+                <w:top w:val="nil"/>
+                <w:left w:val="nil"/>
+                <w:bottom w:val="nil"/>
+                <w:right w:val="nil"/>
+                <w:between w:val="nil"/>
+              </w:pBdr>
+              <w:jc w:val="both"/>
               <w:rPr>
                 <w:color w:val="000000"/>
                 <w:sz w:val="20"/>
                 <w:szCs w:val="20"/>
               </w:rPr>
-              <w:t>18</w:t>
-            </w:r>
-            <w:r>
-              <w:rPr>
-                <w:color w:val="000000"/>
-                <w:sz w:val="20"/>
-                <w:szCs w:val="20"/>
-              </w:rPr>
-              <w:t>.02.2020</w:t>
-            </w:r>
-          </w:p>
-        </w:tc>
-        <w:tc>
-          <w:tcPr>
-            <w:tcW w:w="1498" w:type="dxa"/>
-            <w:vMerge w:val="restart"/>
-            <w:tcBorders>
-              <w:top w:val="single" w:sz="4" w:space="0" w:color="000000"/>
-              <w:left w:val="single" w:sz="4" w:space="0" w:color="000000"/>
-              <w:bottom w:val="single" w:sz="4" w:space="0" w:color="000000"/>
-              <w:right w:val="single" w:sz="4" w:space="0" w:color="000000"/>
-            </w:tcBorders>
-          </w:tcPr>
-          <w:p>
-            <w:pPr>
-              <w:pStyle w:val="1"/>
-              <w:pBdr>
-                <w:top w:val="nil"/>
-                <w:left w:val="nil"/>
-                <w:bottom w:val="nil"/>
-                <w:right w:val="nil"/>
-                <w:between w:val="nil"/>
-              </w:pBdr>
-              <w:jc w:val="both"/>
-              <w:rPr>
-                <w:color w:val="000000"/>
-                <w:sz w:val="20"/>
-                <w:szCs w:val="20"/>
-              </w:rPr>
-            </w:pPr>
-            <w:r>
-              <w:rPr>
-                <w:color w:val="000000"/>
-                <w:sz w:val="20"/>
-                <w:szCs w:val="20"/>
-              </w:rPr>
-              <w:t>18</w:t>
-            </w:r>
-            <w:r>
-              <w:rPr>
-                <w:color w:val="000000"/>
-                <w:sz w:val="20"/>
-                <w:szCs w:val="20"/>
-              </w:rPr>
-              <w:t>.02.2020</w:t>
-            </w:r>
+            </w:pPr>
           </w:p>
         </w:tc>
       </w:tr>
@@ -5512,68 +5036,35 @@
                 <w:szCs w:val="20"/>
               </w:rPr>
             </w:pPr>
-            <w:r>
+          </w:p>
+        </w:tc>
+        <w:tc>
+          <w:tcPr>
+            <w:tcW w:w="1498" w:type="dxa"/>
+            <w:tcBorders>
+              <w:top w:val="single" w:sz="4" w:space="0" w:color="000000"/>
+              <w:left w:val="single" w:sz="4" w:space="0" w:color="000000"/>
+              <w:bottom w:val="single" w:sz="4" w:space="0" w:color="000000"/>
+              <w:right w:val="single" w:sz="4" w:space="0" w:color="000000"/>
+            </w:tcBorders>
+          </w:tcPr>
+          <w:p>
+            <w:pPr>
+              <w:pStyle w:val="1"/>
+              <w:pBdr>
+                <w:top w:val="nil"/>
+                <w:left w:val="nil"/>
+                <w:bottom w:val="nil"/>
+                <w:right w:val="nil"/>
+                <w:between w:val="nil"/>
+              </w:pBdr>
+              <w:jc w:val="both"/>
               <w:rPr>
                 <w:color w:val="000000"/>
                 <w:sz w:val="20"/>
                 <w:szCs w:val="20"/>
               </w:rPr>
-              <w:lastRenderedPageBreak/>
-              <w:t>19</w:t>
-            </w:r>
-            <w:r>
-              <w:rPr>
-                <w:color w:val="000000"/>
-                <w:sz w:val="20"/>
-                <w:szCs w:val="20"/>
-              </w:rPr>
-              <w:t>.02.2020</w:t>
-            </w:r>
-          </w:p>
-        </w:tc>
-        <w:tc>
-          <w:tcPr>
-            <w:tcW w:w="1498" w:type="dxa"/>
-            <w:tcBorders>
-              <w:top w:val="single" w:sz="4" w:space="0" w:color="000000"/>
-              <w:left w:val="single" w:sz="4" w:space="0" w:color="000000"/>
-              <w:bottom w:val="single" w:sz="4" w:space="0" w:color="000000"/>
-              <w:right w:val="single" w:sz="4" w:space="0" w:color="000000"/>
-            </w:tcBorders>
-          </w:tcPr>
-          <w:p>
-            <w:pPr>
-              <w:pStyle w:val="1"/>
-              <w:pBdr>
-                <w:top w:val="nil"/>
-                <w:left w:val="nil"/>
-                <w:bottom w:val="nil"/>
-                <w:right w:val="nil"/>
-                <w:between w:val="nil"/>
-              </w:pBdr>
-              <w:jc w:val="both"/>
-              <w:rPr>
-                <w:color w:val="000000"/>
-                <w:sz w:val="20"/>
-                <w:szCs w:val="20"/>
-              </w:rPr>
-            </w:pPr>
-            <w:r>
-              <w:rPr>
-                <w:color w:val="000000"/>
-                <w:sz w:val="20"/>
-                <w:szCs w:val="20"/>
-              </w:rPr>
-              <w:t>19</w:t>
-            </w:r>
-            <w:r>
-              <w:rPr>
-                <w:color w:val="000000"/>
-                <w:sz w:val="20"/>
-                <w:szCs w:val="20"/>
-              </w:rPr>
-              <w:t>.02.2020</w:t>
-            </w:r>
+            </w:pPr>
           </w:p>
         </w:tc>
       </w:tr>
@@ -5595,8 +5086,8 @@
           <w:szCs w:val="20"/>
         </w:rPr>
       </w:pPr>
-      <w:bookmarkStart w:id="1" w:name="_gjdgxs" w:colFirst="0" w:colLast="0"/>
-      <w:bookmarkEnd w:id="1"/>
+      <w:bookmarkStart w:id="0" w:name="_gjdgxs" w:colFirst="0" w:colLast="0"/>
+      <w:bookmarkEnd w:id="0"/>
     </w:p>
     <w:p>
       <w:pPr>
@@ -5782,7 +5273,7 @@
 </file>
 
 <file path=word/numbering.xml><?xml version="1.0" encoding="utf-8"?>
-<w:numbering xmlns:wpc="http://schemas.microsoft.com/office/word/2010/wordprocessingCanvas" xmlns:cx="http://schemas.microsoft.com/office/drawing/2014/chartex" xmlns:cx1="http://schemas.microsoft.com/office/drawing/2015/9/8/chartex" xmlns:cx2="http://schemas.microsoft.com/office/drawing/2015/10/21/chartex" xmlns:cx3="http://schemas.microsoft.com/office/drawing/2016/5/9/chartex" xmlns:cx4="http://schemas.microsoft.com/office/drawing/2016/5/10/chartex" xmlns:cx5="http://schemas.microsoft.com/office/drawing/2016/5/11/chartex" xmlns:cx6="http://schemas.microsoft.com/office/drawing/2016/5/12/chartex" xmlns:cx7="http://schemas.microsoft.com/office/drawing/2016/5/13/chartex" xmlns:cx8="http://schemas.microsoft.com/office/drawing/2016/5/14/chartex" xmlns:mc="http://schemas.openxmlformats.org/markup-compatibility/2006" xmlns:aink="http://schemas.microsoft.com/office/drawing/2016/ink" xmlns:am3d="http://schemas.microsoft.com/office/drawing/2017/model3d" xmlns:o="urn:schemas-microsoft-com:office:office" xmlns:r="http://schemas.openxmlformats.org/officeDocument/2006/relationships" xmlns:m="http://schemas.openxmlformats.org/officeDocument/2006/math" xmlns:v="urn:schemas-microsoft-com:vml" xmlns:wp14="http://schemas.microsoft.com/office/word/2010/wordprocessingDrawing" xmlns:wp="http://schemas.openxmlformats.org/drawingml/2006/wordprocessingDrawing" xmlns:w10="urn:schemas-microsoft-com:office:word" xmlns:w="http://schemas.openxmlformats.org/wordprocessingml/2006/main" xmlns:w14="http://schemas.microsoft.com/office/word/2010/wordml" xmlns:w15="http://schemas.microsoft.com/office/word/2012/wordml" xmlns:w16cid="http://schemas.microsoft.com/office/word/2016/wordml/cid" xmlns:w16se="http://schemas.microsoft.com/office/word/2015/wordml/symex" xmlns:wpg="http://schemas.microsoft.com/office/word/2010/wordprocessingGroup" xmlns:wpi="http://schemas.microsoft.com/office/word/2010/wordprocessingInk" xmlns:wne="http://schemas.microsoft.com/office/word/2006/wordml" xmlns:wps="http://schemas.microsoft.com/office/word/2010/wordprocessingShape" mc:Ignorable="w14 w15 w16se w16cid wp14">
+<w:numbering xmlns:wpc="http://schemas.microsoft.com/office/word/2010/wordprocessingCanvas" xmlns:cx="http://schemas.microsoft.com/office/drawing/2014/chartex" xmlns:cx1="http://schemas.microsoft.com/office/drawing/2015/9/8/chartex" xmlns:cx2="http://schemas.microsoft.com/office/drawing/2015/10/21/chartex" xmlns:cx3="http://schemas.microsoft.com/office/drawing/2016/5/9/chartex" xmlns:cx4="http://schemas.microsoft.com/office/drawing/2016/5/10/chartex" xmlns:cx5="http://schemas.microsoft.com/office/drawing/2016/5/11/chartex" xmlns:cx6="http://schemas.microsoft.com/office/drawing/2016/5/12/chartex" xmlns:cx7="http://schemas.microsoft.com/office/drawing/2016/5/13/chartex" xmlns:cx8="http://schemas.microsoft.com/office/drawing/2016/5/14/chartex" xmlns:mc="http://schemas.openxmlformats.org/markup-compatibility/2006" xmlns:aink="http://schemas.microsoft.com/office/drawing/2016/ink" xmlns:am3d="http://schemas.microsoft.com/office/drawing/2017/model3d" xmlns:o="urn:schemas-microsoft-com:office:office" xmlns:r="http://schemas.openxmlformats.org/officeDocument/2006/relationships" xmlns:m="http://schemas.openxmlformats.org/officeDocument/2006/math" xmlns:v="urn:schemas-microsoft-com:vml" xmlns:wp14="http://schemas.microsoft.com/office/word/2010/wordprocessingDrawing" xmlns:wp="http://schemas.openxmlformats.org/drawingml/2006/wordprocessingDrawing" xmlns:w10="urn:schemas-microsoft-com:office:word" xmlns:w="http://schemas.openxmlformats.org/wordprocessingml/2006/main" xmlns:w14="http://schemas.microsoft.com/office/word/2010/wordml" xmlns:w15="http://schemas.microsoft.com/office/word/2012/wordml" xmlns:w16cex="http://schemas.microsoft.com/office/word/2018/wordml/cex" xmlns:w16cid="http://schemas.microsoft.com/office/word/2016/wordml/cid" xmlns:w16="http://schemas.microsoft.com/office/word/2018/wordml" xmlns:w16sdtdh="http://schemas.microsoft.com/office/word/2020/wordml/sdtdatahash" xmlns:w16se="http://schemas.microsoft.com/office/word/2015/wordml/symex" xmlns:wpg="http://schemas.microsoft.com/office/word/2010/wordprocessingGroup" xmlns:wpi="http://schemas.microsoft.com/office/word/2010/wordprocessingInk" xmlns:wne="http://schemas.microsoft.com/office/word/2006/wordml" xmlns:wps="http://schemas.microsoft.com/office/word/2010/wordprocessingShape" mc:Ignorable="w14 w15 w16se w16cid w16 w16cex w16sdtdh wp14">
   <w:abstractNum w:abstractNumId="0" w15:restartNumberingAfterBreak="0">
     <w:nsid w:val="43682F55"/>
     <w:multiLevelType w:val="multilevel"/>
@@ -5904,7 +5395,7 @@
 </file>
 
 <file path=word/styles.xml><?xml version="1.0" encoding="utf-8"?>
-<w:styles xmlns:mc="http://schemas.openxmlformats.org/markup-compatibility/2006" xmlns:r="http://schemas.openxmlformats.org/officeDocument/2006/relationships" xmlns:w="http://schemas.openxmlformats.org/wordprocessingml/2006/main" xmlns:w14="http://schemas.microsoft.com/office/word/2010/wordml" xmlns:w15="http://schemas.microsoft.com/office/word/2012/wordml" xmlns:w16cid="http://schemas.microsoft.com/office/word/2016/wordml/cid" xmlns:w16se="http://schemas.microsoft.com/office/word/2015/wordml/symex" mc:Ignorable="w14 w15 w16se w16cid">
+<w:styles xmlns:mc="http://schemas.openxmlformats.org/markup-compatibility/2006" xmlns:r="http://schemas.openxmlformats.org/officeDocument/2006/relationships" xmlns:w="http://schemas.openxmlformats.org/wordprocessingml/2006/main" xmlns:w14="http://schemas.microsoft.com/office/word/2010/wordml" xmlns:w15="http://schemas.microsoft.com/office/word/2012/wordml" xmlns:w16cex="http://schemas.microsoft.com/office/word/2018/wordml/cex" xmlns:w16cid="http://schemas.microsoft.com/office/word/2016/wordml/cid" xmlns:w16="http://schemas.microsoft.com/office/word/2018/wordml" xmlns:w16sdtdh="http://schemas.microsoft.com/office/word/2020/wordml/sdtdatahash" xmlns:w16se="http://schemas.microsoft.com/office/word/2015/wordml/symex" mc:Ignorable="w14 w15 w16se w16cid w16 w16cex w16sdtdh">
   <w:docDefaults>
     <w:rPrDefault>
       <w:rPr>
@@ -5916,7 +5407,7 @@
     </w:rPrDefault>
     <w:pPrDefault/>
   </w:docDefaults>
-  <w:latentStyles w:defLockedState="0" w:defUIPriority="99" w:defSemiHidden="0" w:defUnhideWhenUsed="0" w:defQFormat="0" w:count="375">
+  <w:latentStyles w:defLockedState="0" w:defUIPriority="99" w:defSemiHidden="0" w:defUnhideWhenUsed="0" w:defQFormat="0" w:count="376">
     <w:lsdException w:name="Normal" w:uiPriority="0" w:qFormat="1"/>
     <w:lsdException w:name="heading 1" w:uiPriority="9" w:qFormat="1"/>
     <w:lsdException w:name="heading 2" w:semiHidden="1" w:uiPriority="9" w:unhideWhenUsed="1" w:qFormat="1"/>
@@ -6065,11 +5556,11 @@
     <w:lsdException w:name="Table Elegant" w:semiHidden="1" w:unhideWhenUsed="1"/>
     <w:lsdException w:name="Table Professional" w:semiHidden="1" w:unhideWhenUsed="1"/>
     <w:lsdException w:name="Table Subtle 1" w:semiHidden="1" w:unhideWhenUsed="1"/>
+    <w:lsdException w:name="Table Subtle 2" w:semiHidden="1" w:unhideWhenUsed="1"/>
     <w:lsdException w:name="Table Web 1" w:semiHidden="1" w:unhideWhenUsed="1"/>
     <w:lsdException w:name="Table Web 2" w:semiHidden="1" w:unhideWhenUsed="1"/>
     <w:lsdException w:name="Balloon Text" w:semiHidden="1" w:unhideWhenUsed="1"/>
     <w:lsdException w:name="Table Grid" w:uiPriority="59"/>
-    <w:lsdException w:name="Table Theme" w:semiHidden="1" w:unhideWhenUsed="1"/>
     <w:lsdException w:name="Placeholder Text" w:semiHidden="1"/>
     <w:lsdException w:name="No Spacing" w:uiPriority="1" w:qFormat="1"/>
     <w:lsdException w:name="Light Shading" w:uiPriority="60"/>
@@ -6280,6 +5771,7 @@
     <w:lsdException w:name="Smart Hyperlink" w:semiHidden="1" w:unhideWhenUsed="1"/>
     <w:lsdException w:name="Hashtag" w:semiHidden="1" w:unhideWhenUsed="1"/>
     <w:lsdException w:name="Unresolved Mention" w:semiHidden="1" w:unhideWhenUsed="1"/>
+    <w:lsdException w:name="Smart Link" w:semiHidden="1" w:unhideWhenUsed="1"/>
   </w:latentStyles>
   <w:style w:type="paragraph" w:default="1" w:styleId="Normal">
     <w:name w:val="Normal"/>
